--- a/DBSemTask_KHFARH/DB félévi feladat/Félévi feladat-KHFARH.docx
+++ b/DBSemTask_KHFARH/DB félévi feladat/Félévi feladat-KHFARH.docx
@@ -272,6 +272,14 @@
         </w:rPr>
         <w:t>Dátum:</w:t>
       </w:r>
+      <w:r>
+        <w:rPr>
+          <w:rFonts w:ascii="Calibri" w:hAnsi="Calibri" w:cs="Calibri"/>
+          <w:sz w:val="36"/>
+          <w:szCs w:val="36"/>
+        </w:rPr>
+        <w:t xml:space="preserve"> 2024.12.02.</w:t>
+      </w:r>
     </w:p>
     <w:p>
       <w:pPr>
@@ -312,6 +320,15 @@
     </w:p>
     <w:sdt>
       <w:sdtPr>
+        <w:rPr>
+          <w:rFonts w:asciiTheme="minorHAnsi" w:eastAsiaTheme="minorHAnsi" w:hAnsiTheme="minorHAnsi" w:cstheme="minorBidi"/>
+          <w:color w:val="auto"/>
+          <w:kern w:val="2"/>
+          <w:sz w:val="22"/>
+          <w:szCs w:val="22"/>
+          <w:lang w:eastAsia="en-US"/>
+          <w14:ligatures w14:val="standardContextual"/>
+        </w:rPr>
         <w:id w:val="710307041"/>
         <w:docPartObj>
           <w:docPartGallery w:val="Table of Contents"/>
@@ -320,15 +337,8 @@
       </w:sdtPr>
       <w:sdtEndPr>
         <w:rPr>
-          <w:rFonts w:asciiTheme="minorHAnsi" w:eastAsiaTheme="minorHAnsi" w:hAnsiTheme="minorHAnsi" w:cstheme="minorBidi"/>
           <w:b/>
           <w:bCs/>
-          <w:color w:val="auto"/>
-          <w:kern w:val="2"/>
-          <w:sz w:val="22"/>
-          <w:szCs w:val="22"/>
-          <w:lang w:eastAsia="en-US"/>
-          <w14:ligatures w14:val="standardContextual"/>
         </w:rPr>
       </w:sdtEndPr>
       <w:sdtContent>
@@ -344,7 +354,7 @@
           <w:pPr>
             <w:pStyle w:val="TJ1"/>
             <w:tabs>
-              <w:tab w:val="left" w:pos="480"/>
+              <w:tab w:val="left" w:pos="440"/>
               <w:tab w:val="right" w:leader="dot" w:pos="9062"/>
             </w:tabs>
             <w:rPr>
@@ -364,13 +374,12 @@
           <w:r>
             <w:fldChar w:fldCharType="separate"/>
           </w:r>
-          <w:hyperlink w:anchor="_Toc183863534" w:history="1">
+          <w:hyperlink w:anchor="_Toc184382656" w:history="1">
             <w:r>
               <w:rPr>
                 <w:rStyle w:val="Hiperhivatkozs"/>
                 <w:rFonts w:ascii="Calibri" w:hAnsi="Calibri" w:cs="Calibri"/>
                 <w:noProof/>
-                <w:highlight w:val="lightGray"/>
               </w:rPr>
               <w:t>2</w:t>
             </w:r>
@@ -411,7 +420,7 @@
                 <w:noProof/>
                 <w:webHidden/>
               </w:rPr>
-              <w:instrText xml:space="preserve"> PAGEREF _Toc183863534 \h </w:instrText>
+              <w:instrText xml:space="preserve"> PAGEREF _Toc184382656 \h </w:instrText>
             </w:r>
             <w:r>
               <w:rPr>
@@ -457,7 +466,7 @@
               <w:lang w:eastAsia="hu-HU"/>
             </w:rPr>
           </w:pPr>
-          <w:hyperlink w:anchor="_Toc183863535" w:history="1">
+          <w:hyperlink w:anchor="_Toc184382657" w:history="1">
             <w:r>
               <w:rPr>
                 <w:rStyle w:val="Hiperhivatkozs"/>
@@ -503,7 +512,7 @@
                 <w:noProof/>
                 <w:webHidden/>
               </w:rPr>
-              <w:instrText xml:space="preserve"> PAGEREF _Toc183863535 \h </w:instrText>
+              <w:instrText xml:space="preserve"> PAGEREF _Toc184382657 \h </w:instrText>
             </w:r>
             <w:r>
               <w:rPr>
@@ -549,7 +558,7 @@
               <w:lang w:eastAsia="hu-HU"/>
             </w:rPr>
           </w:pPr>
-          <w:hyperlink w:anchor="_Toc183863536" w:history="1">
+          <w:hyperlink w:anchor="_Toc184382658" w:history="1">
             <w:r>
               <w:rPr>
                 <w:rStyle w:val="Hiperhivatkozs"/>
@@ -595,7 +604,7 @@
                 <w:noProof/>
                 <w:webHidden/>
               </w:rPr>
-              <w:instrText xml:space="preserve"> PAGEREF _Toc183863536 \h </w:instrText>
+              <w:instrText xml:space="preserve"> PAGEREF _Toc184382658 \h </w:instrText>
             </w:r>
             <w:r>
               <w:rPr>
@@ -615,7 +624,7 @@
                 <w:noProof/>
                 <w:webHidden/>
               </w:rPr>
-              <w:t>7</w:t>
+              <w:t>6</w:t>
             </w:r>
             <w:r>
               <w:rPr>
@@ -641,7 +650,7 @@
               <w:lang w:eastAsia="hu-HU"/>
             </w:rPr>
           </w:pPr>
-          <w:hyperlink w:anchor="_Toc183863537" w:history="1">
+          <w:hyperlink w:anchor="_Toc184382659" w:history="1">
             <w:r>
               <w:rPr>
                 <w:rStyle w:val="Hiperhivatkozs"/>
@@ -666,7 +675,7 @@
                 <w:rFonts w:ascii="Calibri" w:hAnsi="Calibri" w:cs="Calibri"/>
                 <w:noProof/>
               </w:rPr>
-              <w:t>A adatbázis relációs sémája</w:t>
+              <w:t>Az adatbázis relációs sémája</w:t>
             </w:r>
             <w:r>
               <w:rPr>
@@ -687,7 +696,7 @@
                 <w:noProof/>
                 <w:webHidden/>
               </w:rPr>
-              <w:instrText xml:space="preserve"> PAGEREF _Toc183863537 \h </w:instrText>
+              <w:instrText xml:space="preserve"> PAGEREF _Toc184382659 \h </w:instrText>
             </w:r>
             <w:r>
               <w:rPr>
@@ -722,7 +731,7 @@
           <w:pPr>
             <w:pStyle w:val="TJ1"/>
             <w:tabs>
-              <w:tab w:val="left" w:pos="480"/>
+              <w:tab w:val="left" w:pos="440"/>
               <w:tab w:val="right" w:leader="dot" w:pos="9062"/>
             </w:tabs>
             <w:rPr>
@@ -733,7 +742,7 @@
               <w:lang w:eastAsia="hu-HU"/>
             </w:rPr>
           </w:pPr>
-          <w:hyperlink w:anchor="_Toc183863538" w:history="1">
+          <w:hyperlink w:anchor="_Toc184382660" w:history="1">
             <w:r>
               <w:rPr>
                 <w:rStyle w:val="Hiperhivatkozs"/>
@@ -779,7 +788,7 @@
                 <w:noProof/>
                 <w:webHidden/>
               </w:rPr>
-              <w:instrText xml:space="preserve"> PAGEREF _Toc183863538 \h </w:instrText>
+              <w:instrText xml:space="preserve"> PAGEREF _Toc184382660 \h </w:instrText>
             </w:r>
             <w:r>
               <w:rPr>
@@ -825,7 +834,7 @@
               <w:lang w:eastAsia="hu-HU"/>
             </w:rPr>
           </w:pPr>
-          <w:hyperlink w:anchor="_Toc183863539" w:history="1">
+          <w:hyperlink w:anchor="_Toc184382661" w:history="1">
             <w:r>
               <w:rPr>
                 <w:rStyle w:val="Hiperhivatkozs"/>
@@ -871,7 +880,7 @@
                 <w:noProof/>
                 <w:webHidden/>
               </w:rPr>
-              <w:instrText xml:space="preserve"> PAGEREF _Toc183863539 \h </w:instrText>
+              <w:instrText xml:space="preserve"> PAGEREF _Toc184382661 \h </w:instrText>
             </w:r>
             <w:r>
               <w:rPr>
@@ -891,7 +900,7 @@
                 <w:noProof/>
                 <w:webHidden/>
               </w:rPr>
-              <w:t>15</w:t>
+              <w:t>14</w:t>
             </w:r>
             <w:r>
               <w:rPr>
@@ -906,7 +915,7 @@
           <w:pPr>
             <w:pStyle w:val="TJ1"/>
             <w:tabs>
-              <w:tab w:val="left" w:pos="480"/>
+              <w:tab w:val="left" w:pos="440"/>
               <w:tab w:val="right" w:leader="dot" w:pos="9062"/>
             </w:tabs>
             <w:rPr>
@@ -917,7 +926,7 @@
               <w:lang w:eastAsia="hu-HU"/>
             </w:rPr>
           </w:pPr>
-          <w:hyperlink w:anchor="_Toc183863540" w:history="1">
+          <w:hyperlink w:anchor="_Toc184382662" w:history="1">
             <w:r>
               <w:rPr>
                 <w:rStyle w:val="Hiperhivatkozs"/>
@@ -963,7 +972,7 @@
                 <w:noProof/>
                 <w:webHidden/>
               </w:rPr>
-              <w:instrText xml:space="preserve"> PAGEREF _Toc183863540 \h </w:instrText>
+              <w:instrText xml:space="preserve"> PAGEREF _Toc184382662 \h </w:instrText>
             </w:r>
             <w:r>
               <w:rPr>
@@ -983,7 +992,7 @@
                 <w:noProof/>
                 <w:webHidden/>
               </w:rPr>
-              <w:t>19</w:t>
+              <w:t>18</w:t>
             </w:r>
             <w:r>
               <w:rPr>
@@ -1122,7 +1131,7 @@
           <w:szCs w:val="52"/>
         </w:rPr>
       </w:pPr>
-      <w:bookmarkStart w:id="0" w:name="_Toc183863534"/>
+      <w:bookmarkStart w:id="0" w:name="_Toc184382656"/>
       <w:r>
         <w:rPr>
           <w:rFonts w:ascii="Calibri" w:hAnsi="Calibri" w:cs="Calibri"/>
@@ -1758,7 +1767,7 @@
         </w:rPr>
         <w:t xml:space="preserve"> </w:t>
       </w:r>
-      <w:bookmarkStart w:id="1" w:name="_Toc183863535"/>
+      <w:bookmarkStart w:id="1" w:name="_Toc184382657"/>
       <w:r>
         <w:rPr>
           <w:rFonts w:ascii="Calibri" w:hAnsi="Calibri" w:cs="Calibri"/>
@@ -3258,7 +3267,7 @@
           <w:szCs w:val="44"/>
         </w:rPr>
       </w:pPr>
-      <w:bookmarkStart w:id="2" w:name="_Toc183863536"/>
+      <w:bookmarkStart w:id="2" w:name="_Toc184382658"/>
       <w:r>
         <w:rPr>
           <w:rFonts w:ascii="Calibri" w:hAnsi="Calibri" w:cs="Calibri"/>
@@ -5165,8 +5174,7 @@
           <w:szCs w:val="48"/>
         </w:rPr>
       </w:pPr>
-      <w:bookmarkStart w:id="3" w:name="_Toc183863537"/>
-      <w:proofErr w:type="gramStart"/>
+      <w:bookmarkStart w:id="3" w:name="_Toc184382659"/>
       <w:r>
         <w:rPr>
           <w:rFonts w:ascii="Calibri" w:hAnsi="Calibri" w:cs="Calibri"/>
@@ -5175,7 +5183,14 @@
         </w:rPr>
         <w:t>A</w:t>
       </w:r>
-      <w:proofErr w:type="gramEnd"/>
+      <w:r>
+        <w:rPr>
+          <w:rFonts w:ascii="Calibri" w:hAnsi="Calibri" w:cs="Calibri"/>
+          <w:sz w:val="48"/>
+          <w:szCs w:val="48"/>
+        </w:rPr>
+        <w:t>z</w:t>
+      </w:r>
       <w:r>
         <w:rPr>
           <w:rFonts w:ascii="Calibri" w:hAnsi="Calibri" w:cs="Calibri"/>
@@ -6278,7 +6293,7 @@
           <w:szCs w:val="48"/>
         </w:rPr>
       </w:pPr>
-      <w:bookmarkStart w:id="4" w:name="_Toc183863538"/>
+      <w:bookmarkStart w:id="4" w:name="_Toc184382660"/>
       <w:r>
         <w:rPr>
           <w:rFonts w:ascii="Calibri" w:hAnsi="Calibri" w:cs="Calibri"/>
@@ -8089,7 +8104,7 @@
           <w:szCs w:val="48"/>
         </w:rPr>
       </w:pPr>
-      <w:bookmarkStart w:id="5" w:name="_Toc183863539"/>
+      <w:bookmarkStart w:id="5" w:name="_Toc184382661"/>
       <w:r>
         <w:rPr>
           <w:rFonts w:ascii="Calibri" w:hAnsi="Calibri" w:cs="Calibri"/>
@@ -11003,7 +11018,7 @@
           <w:szCs w:val="52"/>
         </w:rPr>
       </w:pPr>
-      <w:bookmarkStart w:id="6" w:name="_Toc183863540"/>
+      <w:bookmarkStart w:id="6" w:name="_Toc184382662"/>
       <w:r>
         <w:rPr>
           <w:rFonts w:ascii="Calibri" w:hAnsi="Calibri" w:cs="Calibri"/>
@@ -12679,8 +12694,9 @@
           <w:szCs w:val="28"/>
           <w:vertAlign w:val="subscript"/>
         </w:rPr>
-        <w:t>M</w:t>
-      </w:r>
+        <w:t>Mérkőzés.Dátum,Mérkőzés.Eredmény</w:t>
+      </w:r>
+      <w:proofErr w:type="gramEnd"/>
       <w:r>
         <w:rPr>
           <w:rFonts w:ascii="Calibri" w:hAnsi="Calibri" w:cs="Calibri"/>
@@ -12688,7 +12704,23 @@
           <w:szCs w:val="28"/>
           <w:vertAlign w:val="subscript"/>
         </w:rPr>
-        <w:t>é</w:t>
+        <w:t>,Bajnokság.Név</w:t>
+      </w:r>
+      <w:r>
+        <w:rPr>
+          <w:rFonts w:ascii="Calibri" w:hAnsi="Calibri" w:cs="Calibri"/>
+          <w:sz w:val="28"/>
+          <w:szCs w:val="28"/>
+        </w:rPr>
+        <w:t>​(Mérkőzés</w:t>
+      </w:r>
+      <w:r>
+        <w:rPr>
+          <w:rFonts w:ascii="Cambria Math" w:hAnsi="Cambria Math" w:cs="Cambria Math"/>
+          <w:sz w:val="28"/>
+          <w:szCs w:val="28"/>
+        </w:rPr>
+        <w:t>⋈</w:t>
       </w:r>
       <w:r>
         <w:rPr>
@@ -12697,254 +12729,15 @@
           <w:szCs w:val="28"/>
           <w:vertAlign w:val="subscript"/>
         </w:rPr>
-        <w:t>rk</w:t>
+        <w:t>Mérkőzés.BajnokságID=Bajnokság.BajnokságID</w:t>
       </w:r>
       <w:r>
         <w:rPr>
           <w:rFonts w:ascii="Calibri" w:hAnsi="Calibri" w:cs="Calibri"/>
           <w:sz w:val="28"/>
           <w:szCs w:val="28"/>
-          <w:vertAlign w:val="subscript"/>
-        </w:rPr>
-        <w:t>őzés</w:t>
-      </w:r>
-      <w:r>
-        <w:rPr>
-          <w:rFonts w:ascii="Calibri" w:hAnsi="Calibri" w:cs="Calibri"/>
-          <w:sz w:val="28"/>
-          <w:szCs w:val="28"/>
-          <w:vertAlign w:val="subscript"/>
-        </w:rPr>
-        <w:t>.D</w:t>
-      </w:r>
-      <w:r>
-        <w:rPr>
-          <w:rFonts w:ascii="Calibri" w:hAnsi="Calibri" w:cs="Calibri"/>
-          <w:sz w:val="28"/>
-          <w:szCs w:val="28"/>
-          <w:vertAlign w:val="subscript"/>
-        </w:rPr>
-        <w:t>át</w:t>
-      </w:r>
-      <w:r>
-        <w:rPr>
-          <w:rFonts w:ascii="Calibri" w:hAnsi="Calibri" w:cs="Calibri"/>
-          <w:sz w:val="28"/>
-          <w:szCs w:val="28"/>
-          <w:vertAlign w:val="subscript"/>
-        </w:rPr>
-        <w:t>um,</w:t>
-      </w:r>
-      <w:r>
-        <w:rPr>
-          <w:rFonts w:ascii="Calibri" w:hAnsi="Calibri" w:cs="Calibri"/>
-          <w:sz w:val="28"/>
-          <w:szCs w:val="28"/>
-          <w:vertAlign w:val="subscript"/>
-        </w:rPr>
-        <w:t>Mérkőzés</w:t>
-      </w:r>
-      <w:r>
-        <w:rPr>
-          <w:rFonts w:ascii="Calibri" w:hAnsi="Calibri" w:cs="Calibri"/>
-          <w:sz w:val="28"/>
-          <w:szCs w:val="28"/>
-          <w:vertAlign w:val="subscript"/>
-        </w:rPr>
-        <w:t>.Eredm</w:t>
-      </w:r>
-      <w:r>
-        <w:rPr>
-          <w:rFonts w:ascii="Calibri" w:hAnsi="Calibri" w:cs="Calibri"/>
-          <w:sz w:val="28"/>
-          <w:szCs w:val="28"/>
-          <w:vertAlign w:val="subscript"/>
-        </w:rPr>
-        <w:t>é</w:t>
-      </w:r>
-      <w:r>
-        <w:rPr>
-          <w:rFonts w:ascii="Calibri" w:hAnsi="Calibri" w:cs="Calibri"/>
-          <w:sz w:val="28"/>
-          <w:szCs w:val="28"/>
-          <w:vertAlign w:val="subscript"/>
-        </w:rPr>
-        <w:t>ny</w:t>
-      </w:r>
-      <w:proofErr w:type="gramEnd"/>
-      <w:r>
-        <w:rPr>
-          <w:rFonts w:ascii="Calibri" w:hAnsi="Calibri" w:cs="Calibri"/>
-          <w:sz w:val="28"/>
-          <w:szCs w:val="28"/>
-          <w:vertAlign w:val="subscript"/>
-        </w:rPr>
-        <w:t>,Bajnoks</w:t>
-      </w:r>
-      <w:r>
-        <w:rPr>
-          <w:rFonts w:ascii="Calibri" w:hAnsi="Calibri" w:cs="Calibri"/>
-          <w:sz w:val="28"/>
-          <w:szCs w:val="28"/>
-          <w:vertAlign w:val="subscript"/>
-        </w:rPr>
-        <w:t>á</w:t>
-      </w:r>
-      <w:r>
-        <w:rPr>
-          <w:rFonts w:ascii="Calibri" w:hAnsi="Calibri" w:cs="Calibri"/>
-          <w:sz w:val="28"/>
-          <w:szCs w:val="28"/>
-          <w:vertAlign w:val="subscript"/>
-        </w:rPr>
-        <w:t>g.N</w:t>
-      </w:r>
-      <w:r>
-        <w:rPr>
-          <w:rFonts w:ascii="Calibri" w:hAnsi="Calibri" w:cs="Calibri"/>
-          <w:sz w:val="28"/>
-          <w:szCs w:val="28"/>
-          <w:vertAlign w:val="subscript"/>
-        </w:rPr>
-        <w:t>é</w:t>
-      </w:r>
-      <w:r>
-        <w:rPr>
-          <w:rFonts w:ascii="Calibri" w:hAnsi="Calibri" w:cs="Calibri"/>
-          <w:sz w:val="28"/>
-          <w:szCs w:val="28"/>
-          <w:vertAlign w:val="subscript"/>
-        </w:rPr>
-        <w:t>v</w:t>
-      </w:r>
-      <w:r>
-        <w:rPr>
-          <w:rFonts w:ascii="Calibri" w:hAnsi="Calibri" w:cs="Calibri"/>
-          <w:sz w:val="28"/>
-          <w:szCs w:val="28"/>
-        </w:rPr>
-        <w:t>​(M</w:t>
-      </w:r>
-      <w:r>
-        <w:rPr>
-          <w:rFonts w:ascii="Calibri" w:hAnsi="Calibri" w:cs="Calibri"/>
-          <w:sz w:val="28"/>
-          <w:szCs w:val="28"/>
-        </w:rPr>
-        <w:t>érkőzés</w:t>
-      </w:r>
-      <w:r>
-        <w:rPr>
-          <w:rFonts w:ascii="Cambria Math" w:hAnsi="Cambria Math" w:cs="Cambria Math"/>
-          <w:sz w:val="28"/>
-          <w:szCs w:val="28"/>
-        </w:rPr>
-        <w:t>⋈</w:t>
-      </w:r>
-      <w:r>
-        <w:rPr>
-          <w:rFonts w:ascii="Calibri" w:hAnsi="Calibri" w:cs="Calibri"/>
-          <w:sz w:val="28"/>
-          <w:szCs w:val="28"/>
-          <w:vertAlign w:val="subscript"/>
-        </w:rPr>
-        <w:t>M</w:t>
-      </w:r>
-      <w:r>
-        <w:rPr>
-          <w:rFonts w:ascii="Calibri" w:hAnsi="Calibri" w:cs="Calibri"/>
-          <w:sz w:val="28"/>
-          <w:szCs w:val="28"/>
-          <w:vertAlign w:val="subscript"/>
-        </w:rPr>
-        <w:t>érkőzés</w:t>
-      </w:r>
-      <w:r>
-        <w:rPr>
-          <w:rFonts w:ascii="Calibri" w:hAnsi="Calibri" w:cs="Calibri"/>
-          <w:sz w:val="28"/>
-          <w:szCs w:val="28"/>
-          <w:vertAlign w:val="subscript"/>
-        </w:rPr>
-        <w:t>.Bajnoks</w:t>
-      </w:r>
-      <w:r>
-        <w:rPr>
-          <w:rFonts w:ascii="Calibri" w:hAnsi="Calibri" w:cs="Calibri"/>
-          <w:sz w:val="28"/>
-          <w:szCs w:val="28"/>
-          <w:vertAlign w:val="subscript"/>
-        </w:rPr>
-        <w:t>á</w:t>
-      </w:r>
-      <w:r>
-        <w:rPr>
-          <w:rFonts w:ascii="Calibri" w:hAnsi="Calibri" w:cs="Calibri"/>
-          <w:sz w:val="28"/>
-          <w:szCs w:val="28"/>
-          <w:vertAlign w:val="subscript"/>
-        </w:rPr>
-        <w:t>gID=Bajnoks</w:t>
-      </w:r>
-      <w:r>
-        <w:rPr>
-          <w:rFonts w:ascii="Calibri" w:hAnsi="Calibri" w:cs="Calibri"/>
-          <w:sz w:val="28"/>
-          <w:szCs w:val="28"/>
-          <w:vertAlign w:val="subscript"/>
-        </w:rPr>
-        <w:t>á</w:t>
-      </w:r>
-      <w:r>
-        <w:rPr>
-          <w:rFonts w:ascii="Calibri" w:hAnsi="Calibri" w:cs="Calibri"/>
-          <w:sz w:val="28"/>
-          <w:szCs w:val="28"/>
-          <w:vertAlign w:val="subscript"/>
-        </w:rPr>
-        <w:t>g.Bajnoks</w:t>
-      </w:r>
-      <w:r>
-        <w:rPr>
-          <w:rFonts w:ascii="Calibri" w:hAnsi="Calibri" w:cs="Calibri"/>
-          <w:sz w:val="28"/>
-          <w:szCs w:val="28"/>
-          <w:vertAlign w:val="subscript"/>
-        </w:rPr>
-        <w:t>á</w:t>
-      </w:r>
-      <w:r>
-        <w:rPr>
-          <w:rFonts w:ascii="Calibri" w:hAnsi="Calibri" w:cs="Calibri"/>
-          <w:sz w:val="28"/>
-          <w:szCs w:val="28"/>
-          <w:vertAlign w:val="subscript"/>
-        </w:rPr>
-        <w:t>gID</w:t>
-      </w:r>
-      <w:r>
-        <w:rPr>
-          <w:rFonts w:ascii="Calibri" w:hAnsi="Calibri" w:cs="Calibri"/>
-          <w:sz w:val="28"/>
-          <w:szCs w:val="28"/>
-        </w:rPr>
-        <w:t>​Bajnoks</w:t>
-      </w:r>
-      <w:r>
-        <w:rPr>
-          <w:rFonts w:ascii="Calibri" w:hAnsi="Calibri" w:cs="Calibri"/>
-          <w:sz w:val="28"/>
-          <w:szCs w:val="28"/>
-        </w:rPr>
-        <w:t>á</w:t>
-      </w:r>
-      <w:r>
-        <w:rPr>
-          <w:rFonts w:ascii="Calibri" w:hAnsi="Calibri" w:cs="Calibri"/>
-          <w:sz w:val="28"/>
-          <w:szCs w:val="28"/>
-        </w:rPr>
-        <w:t>g)</w:t>
+        </w:rPr>
+        <w:t>​Bajnokság)</w:t>
       </w:r>
     </w:p>
     <w:p>
@@ -13839,7 +13632,15 @@
           <w:szCs w:val="28"/>
           <w:vertAlign w:val="subscript"/>
         </w:rPr>
-        <w:t>Bajnoks</w:t>
+        <w:t>Bajnokság.Név, Bajnokság.Év</w:t>
+      </w:r>
+      <w:r>
+        <w:rPr>
+          <w:rFonts w:ascii="Calibri" w:hAnsi="Calibri" w:cs="Calibri"/>
+          <w:sz w:val="28"/>
+          <w:szCs w:val="28"/>
+        </w:rPr>
+        <w:t>​(σ</w:t>
       </w:r>
       <w:r>
         <w:rPr>
@@ -13848,7 +13649,23 @@
           <w:szCs w:val="28"/>
           <w:vertAlign w:val="subscript"/>
         </w:rPr>
-        <w:t>á</w:t>
+        <w:t>Játékos.Név=′LionelMessi′​</w:t>
+      </w:r>
+      <w:r>
+        <w:rPr>
+          <w:rFonts w:ascii="Calibri" w:hAnsi="Calibri" w:cs="Calibri"/>
+          <w:sz w:val="28"/>
+          <w:szCs w:val="28"/>
+        </w:rPr>
+        <w:t>((Játékos</w:t>
+      </w:r>
+      <w:r>
+        <w:rPr>
+          <w:rFonts w:ascii="Cambria Math" w:hAnsi="Cambria Math" w:cs="Cambria Math"/>
+          <w:sz w:val="28"/>
+          <w:szCs w:val="28"/>
+        </w:rPr>
+        <w:t>⋈</w:t>
       </w:r>
       <w:r>
         <w:rPr>
@@ -13857,8 +13674,9 @@
           <w:szCs w:val="28"/>
           <w:vertAlign w:val="subscript"/>
         </w:rPr>
-        <w:t>g.N</w:t>
-      </w:r>
+        <w:t>Játékos.KlubID</w:t>
+      </w:r>
+      <w:proofErr w:type="gramStart"/>
       <w:r>
         <w:rPr>
           <w:rFonts w:ascii="Calibri" w:hAnsi="Calibri" w:cs="Calibri"/>
@@ -13866,7 +13684,23 @@
           <w:szCs w:val="28"/>
           <w:vertAlign w:val="subscript"/>
         </w:rPr>
-        <w:t>é</w:t>
+        <w:t>=Futballklub.KlubID</w:t>
+      </w:r>
+      <w:r>
+        <w:rPr>
+          <w:rFonts w:ascii="Calibri" w:hAnsi="Calibri" w:cs="Calibri"/>
+          <w:sz w:val="28"/>
+          <w:szCs w:val="28"/>
+        </w:rPr>
+        <w:t>​Futballklub)</w:t>
+      </w:r>
+      <w:r>
+        <w:rPr>
+          <w:rFonts w:ascii="Cambria Math" w:hAnsi="Cambria Math" w:cs="Cambria Math"/>
+          <w:sz w:val="28"/>
+          <w:szCs w:val="28"/>
+        </w:rPr>
+        <w:t>⋈</w:t>
       </w:r>
       <w:r>
         <w:rPr>
@@ -13875,8 +13709,9 @@
           <w:szCs w:val="28"/>
           <w:vertAlign w:val="subscript"/>
         </w:rPr>
-        <w:t>v, Bajnoks</w:t>
-      </w:r>
+        <w:t>Futballklub.KlubID</w:t>
+      </w:r>
+      <w:proofErr w:type="gramEnd"/>
       <w:r>
         <w:rPr>
           <w:rFonts w:ascii="Calibri" w:hAnsi="Calibri" w:cs="Calibri"/>
@@ -13884,7 +13719,23 @@
           <w:szCs w:val="28"/>
           <w:vertAlign w:val="subscript"/>
         </w:rPr>
-        <w:t>á</w:t>
+        <w:t>=Részvétel.KlubID</w:t>
+      </w:r>
+      <w:r>
+        <w:rPr>
+          <w:rFonts w:ascii="Calibri" w:hAnsi="Calibri" w:cs="Calibri"/>
+          <w:sz w:val="28"/>
+          <w:szCs w:val="28"/>
+        </w:rPr>
+        <w:t>​Részvétel</w:t>
+      </w:r>
+      <w:r>
+        <w:rPr>
+          <w:rFonts w:ascii="Cambria Math" w:hAnsi="Cambria Math" w:cs="Cambria Math"/>
+          <w:sz w:val="28"/>
+          <w:szCs w:val="28"/>
+        </w:rPr>
+        <w:t>⋈</w:t>
       </w:r>
       <w:r>
         <w:rPr>
@@ -13893,441 +13744,15 @@
           <w:szCs w:val="28"/>
           <w:vertAlign w:val="subscript"/>
         </w:rPr>
-        <w:t>g.</w:t>
+        <w:t>Részvétel.BajnokságID=Bajnokság.BajnokságID</w:t>
       </w:r>
       <w:r>
         <w:rPr>
           <w:rFonts w:ascii="Calibri" w:hAnsi="Calibri" w:cs="Calibri"/>
           <w:sz w:val="28"/>
           <w:szCs w:val="28"/>
-          <w:vertAlign w:val="subscript"/>
-        </w:rPr>
-        <w:t>É</w:t>
-      </w:r>
-      <w:r>
-        <w:rPr>
-          <w:rFonts w:ascii="Calibri" w:hAnsi="Calibri" w:cs="Calibri"/>
-          <w:sz w:val="28"/>
-          <w:szCs w:val="28"/>
-          <w:vertAlign w:val="subscript"/>
-        </w:rPr>
-        <w:t>v</w:t>
-      </w:r>
-      <w:r>
-        <w:rPr>
-          <w:rFonts w:ascii="Calibri" w:hAnsi="Calibri" w:cs="Calibri"/>
-          <w:sz w:val="28"/>
-          <w:szCs w:val="28"/>
-        </w:rPr>
-        <w:t>​(σ</w:t>
-      </w:r>
-      <w:r>
-        <w:rPr>
-          <w:rFonts w:ascii="Calibri" w:hAnsi="Calibri" w:cs="Calibri"/>
-          <w:sz w:val="28"/>
-          <w:szCs w:val="28"/>
-          <w:vertAlign w:val="subscript"/>
-        </w:rPr>
-        <w:t>J</w:t>
-      </w:r>
-      <w:r>
-        <w:rPr>
-          <w:rFonts w:ascii="Calibri" w:hAnsi="Calibri" w:cs="Calibri"/>
-          <w:sz w:val="28"/>
-          <w:szCs w:val="28"/>
-          <w:vertAlign w:val="subscript"/>
-        </w:rPr>
-        <w:t>á</w:t>
-      </w:r>
-      <w:r>
-        <w:rPr>
-          <w:rFonts w:ascii="Calibri" w:hAnsi="Calibri" w:cs="Calibri"/>
-          <w:sz w:val="28"/>
-          <w:szCs w:val="28"/>
-          <w:vertAlign w:val="subscript"/>
-        </w:rPr>
-        <w:t>t</w:t>
-      </w:r>
-      <w:r>
-        <w:rPr>
-          <w:rFonts w:ascii="Calibri" w:hAnsi="Calibri" w:cs="Calibri"/>
-          <w:sz w:val="28"/>
-          <w:szCs w:val="28"/>
-          <w:vertAlign w:val="subscript"/>
-        </w:rPr>
-        <w:t>é</w:t>
-      </w:r>
-      <w:r>
-        <w:rPr>
-          <w:rFonts w:ascii="Calibri" w:hAnsi="Calibri" w:cs="Calibri"/>
-          <w:sz w:val="28"/>
-          <w:szCs w:val="28"/>
-          <w:vertAlign w:val="subscript"/>
-        </w:rPr>
-        <w:t>kos.N</w:t>
-      </w:r>
-      <w:r>
-        <w:rPr>
-          <w:rFonts w:ascii="Calibri" w:hAnsi="Calibri" w:cs="Calibri"/>
-          <w:sz w:val="28"/>
-          <w:szCs w:val="28"/>
-          <w:vertAlign w:val="subscript"/>
-        </w:rPr>
-        <w:t>é</w:t>
-      </w:r>
-      <w:r>
-        <w:rPr>
-          <w:rFonts w:ascii="Calibri" w:hAnsi="Calibri" w:cs="Calibri"/>
-          <w:sz w:val="28"/>
-          <w:szCs w:val="28"/>
-          <w:vertAlign w:val="subscript"/>
-        </w:rPr>
-        <w:t>v=′LionelMessi′​</w:t>
-      </w:r>
-      <w:r>
-        <w:rPr>
-          <w:rFonts w:ascii="Calibri" w:hAnsi="Calibri" w:cs="Calibri"/>
-          <w:sz w:val="28"/>
-          <w:szCs w:val="28"/>
-        </w:rPr>
-        <w:t>((J</w:t>
-      </w:r>
-      <w:r>
-        <w:rPr>
-          <w:rFonts w:ascii="Calibri" w:hAnsi="Calibri" w:cs="Calibri"/>
-          <w:sz w:val="28"/>
-          <w:szCs w:val="28"/>
-        </w:rPr>
-        <w:t>á</w:t>
-      </w:r>
-      <w:r>
-        <w:rPr>
-          <w:rFonts w:ascii="Calibri" w:hAnsi="Calibri" w:cs="Calibri"/>
-          <w:sz w:val="28"/>
-          <w:szCs w:val="28"/>
-        </w:rPr>
-        <w:t>t</w:t>
-      </w:r>
-      <w:r>
-        <w:rPr>
-          <w:rFonts w:ascii="Calibri" w:hAnsi="Calibri" w:cs="Calibri"/>
-          <w:sz w:val="28"/>
-          <w:szCs w:val="28"/>
-        </w:rPr>
-        <w:t>é</w:t>
-      </w:r>
-      <w:r>
-        <w:rPr>
-          <w:rFonts w:ascii="Calibri" w:hAnsi="Calibri" w:cs="Calibri"/>
-          <w:sz w:val="28"/>
-          <w:szCs w:val="28"/>
-        </w:rPr>
-        <w:t>kos</w:t>
-      </w:r>
-      <w:r>
-        <w:rPr>
-          <w:rFonts w:ascii="Cambria Math" w:hAnsi="Cambria Math" w:cs="Cambria Math"/>
-          <w:sz w:val="28"/>
-          <w:szCs w:val="28"/>
-        </w:rPr>
-        <w:t>⋈</w:t>
-      </w:r>
-      <w:r>
-        <w:rPr>
-          <w:rFonts w:ascii="Calibri" w:hAnsi="Calibri" w:cs="Calibri"/>
-          <w:sz w:val="28"/>
-          <w:szCs w:val="28"/>
-          <w:vertAlign w:val="subscript"/>
-        </w:rPr>
-        <w:t>J</w:t>
-      </w:r>
-      <w:r>
-        <w:rPr>
-          <w:rFonts w:ascii="Calibri" w:hAnsi="Calibri" w:cs="Calibri"/>
-          <w:sz w:val="28"/>
-          <w:szCs w:val="28"/>
-          <w:vertAlign w:val="subscript"/>
-        </w:rPr>
-        <w:t>á</w:t>
-      </w:r>
-      <w:r>
-        <w:rPr>
-          <w:rFonts w:ascii="Calibri" w:hAnsi="Calibri" w:cs="Calibri"/>
-          <w:sz w:val="28"/>
-          <w:szCs w:val="28"/>
-          <w:vertAlign w:val="subscript"/>
-        </w:rPr>
-        <w:t>t</w:t>
-      </w:r>
-      <w:r>
-        <w:rPr>
-          <w:rFonts w:ascii="Calibri" w:hAnsi="Calibri" w:cs="Calibri"/>
-          <w:sz w:val="28"/>
-          <w:szCs w:val="28"/>
-          <w:vertAlign w:val="subscript"/>
-        </w:rPr>
-        <w:t>é</w:t>
-      </w:r>
-      <w:r>
-        <w:rPr>
-          <w:rFonts w:ascii="Calibri" w:hAnsi="Calibri" w:cs="Calibri"/>
-          <w:sz w:val="28"/>
-          <w:szCs w:val="28"/>
-          <w:vertAlign w:val="subscript"/>
-        </w:rPr>
-        <w:t>kos.KlubID</w:t>
-      </w:r>
-      <w:proofErr w:type="gramStart"/>
-      <w:r>
-        <w:rPr>
-          <w:rFonts w:ascii="Calibri" w:hAnsi="Calibri" w:cs="Calibri"/>
-          <w:sz w:val="28"/>
-          <w:szCs w:val="28"/>
-          <w:vertAlign w:val="subscript"/>
-        </w:rPr>
-        <w:t>=Futballklub.KlubID</w:t>
-      </w:r>
-      <w:r>
-        <w:rPr>
-          <w:rFonts w:ascii="Calibri" w:hAnsi="Calibri" w:cs="Calibri"/>
-          <w:sz w:val="28"/>
-          <w:szCs w:val="28"/>
-        </w:rPr>
-        <w:t>​Futballklub)</w:t>
-      </w:r>
-      <w:r>
-        <w:rPr>
-          <w:rFonts w:ascii="Cambria Math" w:hAnsi="Cambria Math" w:cs="Cambria Math"/>
-          <w:sz w:val="28"/>
-          <w:szCs w:val="28"/>
-        </w:rPr>
-        <w:t>⋈</w:t>
-      </w:r>
-      <w:r>
-        <w:rPr>
-          <w:rFonts w:ascii="Calibri" w:hAnsi="Calibri" w:cs="Calibri"/>
-          <w:sz w:val="28"/>
-          <w:szCs w:val="28"/>
-          <w:vertAlign w:val="subscript"/>
-        </w:rPr>
-        <w:t>Futballklub.KlubID</w:t>
-      </w:r>
-      <w:proofErr w:type="gramEnd"/>
-      <w:r>
-        <w:rPr>
-          <w:rFonts w:ascii="Calibri" w:hAnsi="Calibri" w:cs="Calibri"/>
-          <w:sz w:val="28"/>
-          <w:szCs w:val="28"/>
-          <w:vertAlign w:val="subscript"/>
-        </w:rPr>
-        <w:t>=R</w:t>
-      </w:r>
-      <w:r>
-        <w:rPr>
-          <w:rFonts w:ascii="Calibri" w:hAnsi="Calibri" w:cs="Calibri"/>
-          <w:sz w:val="28"/>
-          <w:szCs w:val="28"/>
-          <w:vertAlign w:val="subscript"/>
-        </w:rPr>
-        <w:t>é</w:t>
-      </w:r>
-      <w:r>
-        <w:rPr>
-          <w:rFonts w:ascii="Calibri" w:hAnsi="Calibri" w:cs="Calibri"/>
-          <w:sz w:val="28"/>
-          <w:szCs w:val="28"/>
-          <w:vertAlign w:val="subscript"/>
-        </w:rPr>
-        <w:t>szv</w:t>
-      </w:r>
-      <w:r>
-        <w:rPr>
-          <w:rFonts w:ascii="Calibri" w:hAnsi="Calibri" w:cs="Calibri"/>
-          <w:sz w:val="28"/>
-          <w:szCs w:val="28"/>
-          <w:vertAlign w:val="subscript"/>
-        </w:rPr>
-        <w:t>é</w:t>
-      </w:r>
-      <w:r>
-        <w:rPr>
-          <w:rFonts w:ascii="Calibri" w:hAnsi="Calibri" w:cs="Calibri"/>
-          <w:sz w:val="28"/>
-          <w:szCs w:val="28"/>
-          <w:vertAlign w:val="subscript"/>
-        </w:rPr>
-        <w:t>tel.KlubID</w:t>
-      </w:r>
-      <w:r>
-        <w:rPr>
-          <w:rFonts w:ascii="Calibri" w:hAnsi="Calibri" w:cs="Calibri"/>
-          <w:sz w:val="28"/>
-          <w:szCs w:val="28"/>
-        </w:rPr>
-        <w:t>​R</w:t>
-      </w:r>
-      <w:r>
-        <w:rPr>
-          <w:rFonts w:ascii="Calibri" w:hAnsi="Calibri" w:cs="Calibri"/>
-          <w:sz w:val="28"/>
-          <w:szCs w:val="28"/>
-        </w:rPr>
-        <w:t>é</w:t>
-      </w:r>
-      <w:r>
-        <w:rPr>
-          <w:rFonts w:ascii="Calibri" w:hAnsi="Calibri" w:cs="Calibri"/>
-          <w:sz w:val="28"/>
-          <w:szCs w:val="28"/>
-        </w:rPr>
-        <w:t>szv</w:t>
-      </w:r>
-      <w:r>
-        <w:rPr>
-          <w:rFonts w:ascii="Calibri" w:hAnsi="Calibri" w:cs="Calibri"/>
-          <w:sz w:val="28"/>
-          <w:szCs w:val="28"/>
-        </w:rPr>
-        <w:t>é</w:t>
-      </w:r>
-      <w:r>
-        <w:rPr>
-          <w:rFonts w:ascii="Calibri" w:hAnsi="Calibri" w:cs="Calibri"/>
-          <w:sz w:val="28"/>
-          <w:szCs w:val="28"/>
-        </w:rPr>
-        <w:t>tel</w:t>
-      </w:r>
-      <w:r>
-        <w:rPr>
-          <w:rFonts w:ascii="Cambria Math" w:hAnsi="Cambria Math" w:cs="Cambria Math"/>
-          <w:sz w:val="28"/>
-          <w:szCs w:val="28"/>
-        </w:rPr>
-        <w:t>⋈</w:t>
-      </w:r>
-      <w:r>
-        <w:rPr>
-          <w:rFonts w:ascii="Calibri" w:hAnsi="Calibri" w:cs="Calibri"/>
-          <w:sz w:val="28"/>
-          <w:szCs w:val="28"/>
-          <w:vertAlign w:val="subscript"/>
-        </w:rPr>
-        <w:t>R</w:t>
-      </w:r>
-      <w:r>
-        <w:rPr>
-          <w:rFonts w:ascii="Calibri" w:hAnsi="Calibri" w:cs="Calibri"/>
-          <w:sz w:val="28"/>
-          <w:szCs w:val="28"/>
-          <w:vertAlign w:val="subscript"/>
-        </w:rPr>
-        <w:t>é</w:t>
-      </w:r>
-      <w:r>
-        <w:rPr>
-          <w:rFonts w:ascii="Calibri" w:hAnsi="Calibri" w:cs="Calibri"/>
-          <w:sz w:val="28"/>
-          <w:szCs w:val="28"/>
-          <w:vertAlign w:val="subscript"/>
-        </w:rPr>
-        <w:t>szv</w:t>
-      </w:r>
-      <w:r>
-        <w:rPr>
-          <w:rFonts w:ascii="Calibri" w:hAnsi="Calibri" w:cs="Calibri"/>
-          <w:sz w:val="28"/>
-          <w:szCs w:val="28"/>
-          <w:vertAlign w:val="subscript"/>
-        </w:rPr>
-        <w:t>é</w:t>
-      </w:r>
-      <w:r>
-        <w:rPr>
-          <w:rFonts w:ascii="Calibri" w:hAnsi="Calibri" w:cs="Calibri"/>
-          <w:sz w:val="28"/>
-          <w:szCs w:val="28"/>
-          <w:vertAlign w:val="subscript"/>
-        </w:rPr>
-        <w:t>tel.Bajnoks</w:t>
-      </w:r>
-      <w:r>
-        <w:rPr>
-          <w:rFonts w:ascii="Calibri" w:hAnsi="Calibri" w:cs="Calibri"/>
-          <w:sz w:val="28"/>
-          <w:szCs w:val="28"/>
-          <w:vertAlign w:val="subscript"/>
-        </w:rPr>
-        <w:t>á</w:t>
-      </w:r>
-      <w:r>
-        <w:rPr>
-          <w:rFonts w:ascii="Calibri" w:hAnsi="Calibri" w:cs="Calibri"/>
-          <w:sz w:val="28"/>
-          <w:szCs w:val="28"/>
-          <w:vertAlign w:val="subscript"/>
-        </w:rPr>
-        <w:t>gID=Bajnoks</w:t>
-      </w:r>
-      <w:r>
-        <w:rPr>
-          <w:rFonts w:ascii="Calibri" w:hAnsi="Calibri" w:cs="Calibri"/>
-          <w:sz w:val="28"/>
-          <w:szCs w:val="28"/>
-          <w:vertAlign w:val="subscript"/>
-        </w:rPr>
-        <w:t>á</w:t>
-      </w:r>
-      <w:r>
-        <w:rPr>
-          <w:rFonts w:ascii="Calibri" w:hAnsi="Calibri" w:cs="Calibri"/>
-          <w:sz w:val="28"/>
-          <w:szCs w:val="28"/>
-          <w:vertAlign w:val="subscript"/>
-        </w:rPr>
-        <w:t>g.Bajnoks</w:t>
-      </w:r>
-      <w:r>
-        <w:rPr>
-          <w:rFonts w:ascii="Calibri" w:hAnsi="Calibri" w:cs="Calibri"/>
-          <w:sz w:val="28"/>
-          <w:szCs w:val="28"/>
-          <w:vertAlign w:val="subscript"/>
-        </w:rPr>
-        <w:t>á</w:t>
-      </w:r>
-      <w:r>
-        <w:rPr>
-          <w:rFonts w:ascii="Calibri" w:hAnsi="Calibri" w:cs="Calibri"/>
-          <w:sz w:val="28"/>
-          <w:szCs w:val="28"/>
-          <w:vertAlign w:val="subscript"/>
-        </w:rPr>
-        <w:t>gID</w:t>
-      </w:r>
-      <w:r>
-        <w:rPr>
-          <w:rFonts w:ascii="Calibri" w:hAnsi="Calibri" w:cs="Calibri"/>
-          <w:sz w:val="28"/>
-          <w:szCs w:val="28"/>
-        </w:rPr>
-        <w:t>​Bajnoks</w:t>
-      </w:r>
-      <w:r>
-        <w:rPr>
-          <w:rFonts w:ascii="Calibri" w:hAnsi="Calibri" w:cs="Calibri"/>
-          <w:sz w:val="28"/>
-          <w:szCs w:val="28"/>
-        </w:rPr>
-        <w:t>á</w:t>
-      </w:r>
-      <w:r>
-        <w:rPr>
-          <w:rFonts w:ascii="Calibri" w:hAnsi="Calibri" w:cs="Calibri"/>
-          <w:sz w:val="28"/>
-          <w:szCs w:val="28"/>
-        </w:rPr>
-        <w:t>g))</w:t>
+        </w:rPr>
+        <w:t>​Bajnokság))</w:t>
       </w:r>
     </w:p>
     <w:p>
@@ -14615,7 +14040,15 @@
           <w:szCs w:val="28"/>
           <w:vertAlign w:val="subscript"/>
         </w:rPr>
-        <w:t>Edz</w:t>
+        <w:t>Edző.Név</w:t>
+      </w:r>
+      <w:r>
+        <w:rPr>
+          <w:rFonts w:ascii="Calibri" w:hAnsi="Calibri" w:cs="Calibri"/>
+          <w:sz w:val="28"/>
+          <w:szCs w:val="28"/>
+        </w:rPr>
+        <w:t>​(σ</w:t>
       </w:r>
       <w:r>
         <w:rPr>
@@ -14624,7 +14057,23 @@
           <w:szCs w:val="28"/>
           <w:vertAlign w:val="subscript"/>
         </w:rPr>
-        <w:t>ő</w:t>
+        <w:t>Futballklub.Név=′ManchesterUnited′​(</w:t>
+      </w:r>
+      <w:r>
+        <w:rPr>
+          <w:rFonts w:ascii="Calibri" w:hAnsi="Calibri" w:cs="Calibri"/>
+          <w:sz w:val="28"/>
+          <w:szCs w:val="28"/>
+        </w:rPr>
+        <w:t>Edző</w:t>
+      </w:r>
+      <w:r>
+        <w:rPr>
+          <w:rFonts w:ascii="Cambria Math" w:hAnsi="Cambria Math" w:cs="Cambria Math"/>
+          <w:sz w:val="28"/>
+          <w:szCs w:val="28"/>
+        </w:rPr>
+        <w:t>⋈</w:t>
       </w:r>
       <w:r>
         <w:rPr>
@@ -14633,111 +14082,7 @@
           <w:szCs w:val="28"/>
           <w:vertAlign w:val="subscript"/>
         </w:rPr>
-        <w:t>.N</w:t>
-      </w:r>
-      <w:r>
-        <w:rPr>
-          <w:rFonts w:ascii="Calibri" w:hAnsi="Calibri" w:cs="Calibri"/>
-          <w:sz w:val="28"/>
-          <w:szCs w:val="28"/>
-          <w:vertAlign w:val="subscript"/>
-        </w:rPr>
-        <w:t>é</w:t>
-      </w:r>
-      <w:r>
-        <w:rPr>
-          <w:rFonts w:ascii="Calibri" w:hAnsi="Calibri" w:cs="Calibri"/>
-          <w:sz w:val="28"/>
-          <w:szCs w:val="28"/>
-          <w:vertAlign w:val="subscript"/>
-        </w:rPr>
-        <w:t>v</w:t>
-      </w:r>
-      <w:r>
-        <w:rPr>
-          <w:rFonts w:ascii="Calibri" w:hAnsi="Calibri" w:cs="Calibri"/>
-          <w:sz w:val="28"/>
-          <w:szCs w:val="28"/>
-        </w:rPr>
-        <w:t>​(σ</w:t>
-      </w:r>
-      <w:r>
-        <w:rPr>
-          <w:rFonts w:ascii="Calibri" w:hAnsi="Calibri" w:cs="Calibri"/>
-          <w:sz w:val="28"/>
-          <w:szCs w:val="28"/>
-          <w:vertAlign w:val="subscript"/>
-        </w:rPr>
-        <w:t>Futballklub.N</w:t>
-      </w:r>
-      <w:r>
-        <w:rPr>
-          <w:rFonts w:ascii="Calibri" w:hAnsi="Calibri" w:cs="Calibri"/>
-          <w:sz w:val="28"/>
-          <w:szCs w:val="28"/>
-          <w:vertAlign w:val="subscript"/>
-        </w:rPr>
-        <w:t>é</w:t>
-      </w:r>
-      <w:r>
-        <w:rPr>
-          <w:rFonts w:ascii="Calibri" w:hAnsi="Calibri" w:cs="Calibri"/>
-          <w:sz w:val="28"/>
-          <w:szCs w:val="28"/>
-          <w:vertAlign w:val="subscript"/>
-        </w:rPr>
-        <w:t>v=′ManchesterUnited′​(</w:t>
-      </w:r>
-      <w:r>
-        <w:rPr>
-          <w:rFonts w:ascii="Calibri" w:hAnsi="Calibri" w:cs="Calibri"/>
-          <w:sz w:val="28"/>
-          <w:szCs w:val="28"/>
-        </w:rPr>
-        <w:t>Edz</w:t>
-      </w:r>
-      <w:r>
-        <w:rPr>
-          <w:rFonts w:ascii="Calibri" w:hAnsi="Calibri" w:cs="Calibri"/>
-          <w:sz w:val="28"/>
-          <w:szCs w:val="28"/>
-        </w:rPr>
-        <w:t>ő</w:t>
-      </w:r>
-      <w:r>
-        <w:rPr>
-          <w:rFonts w:ascii="Cambria Math" w:hAnsi="Cambria Math" w:cs="Cambria Math"/>
-          <w:sz w:val="28"/>
-          <w:szCs w:val="28"/>
-        </w:rPr>
-        <w:t>⋈</w:t>
-      </w:r>
-      <w:r>
-        <w:rPr>
-          <w:rFonts w:ascii="Calibri" w:hAnsi="Calibri" w:cs="Calibri"/>
-          <w:sz w:val="28"/>
-          <w:szCs w:val="28"/>
-          <w:vertAlign w:val="subscript"/>
-        </w:rPr>
-        <w:t>Edz</w:t>
-      </w:r>
-      <w:r>
-        <w:rPr>
-          <w:rFonts w:ascii="Calibri" w:hAnsi="Calibri" w:cs="Calibri"/>
-          <w:sz w:val="28"/>
-          <w:szCs w:val="28"/>
-          <w:vertAlign w:val="subscript"/>
-        </w:rPr>
-        <w:t>ő</w:t>
-      </w:r>
-      <w:r>
-        <w:rPr>
-          <w:rFonts w:ascii="Calibri" w:hAnsi="Calibri" w:cs="Calibri"/>
-          <w:sz w:val="28"/>
-          <w:szCs w:val="28"/>
-          <w:vertAlign w:val="subscript"/>
-        </w:rPr>
-        <w:t>.KlubID=Futballklub.KlubID</w:t>
+        <w:t>Edző.KlubID=Futballklub.KlubID</w:t>
       </w:r>
       <w:r>
         <w:rPr>
@@ -19044,6 +18389,7 @@
   <w:style w:type="character" w:default="1" w:styleId="Bekezdsalapbettpusa">
     <w:name w:val="Default Paragraph Font"/>
     <w:uiPriority w:val="1"/>
+    <w:semiHidden/>
     <w:unhideWhenUsed/>
   </w:style>
   <w:style w:type="table" w:default="1" w:styleId="Normltblzat">
